--- a/Documentation/Sprint Planning/LIVING-DOCXs/Sprint_Planning_Doc_S8.docx
+++ b/Documentation/Sprint Planning/LIVING-DOCXs/Sprint_Planning_Doc_S8.docx
@@ -6,8 +6,6 @@
       <w:pPr>
         <w:jc w:val="center"/>
       </w:pPr>
-      <w:bookmarkStart w:id="0" w:name="_GoBack"/>
-      <w:bookmarkEnd w:id="0"/>
     </w:p>
     <w:p>
       <w:pPr>
@@ -39,7 +37,7 @@
           <w:b/>
           <w:sz w:val="72"/>
         </w:rPr>
-        <w:t>7</w:t>
+        <w:t>8</w:t>
       </w:r>
       <w:r>
         <w:rPr>
@@ -59,13 +57,23 @@
           <w:sz w:val="28"/>
         </w:rPr>
       </w:pPr>
+      <w:proofErr w:type="gramStart"/>
       <w:r>
         <w:rPr>
           <w:rFonts w:cs="Arial"/>
           <w:b/>
           <w:sz w:val="28"/>
         </w:rPr>
-        <w:t>for the</w:t>
+        <w:t>for</w:t>
+      </w:r>
+      <w:proofErr w:type="gramEnd"/>
+      <w:r>
+        <w:rPr>
+          <w:rFonts w:cs="Arial"/>
+          <w:b/>
+          <w:sz w:val="28"/>
+        </w:rPr>
+        <w:t xml:space="preserve"> the</w:t>
       </w:r>
     </w:p>
     <w:p>
@@ -77,13 +85,23 @@
           <w:sz w:val="28"/>
         </w:rPr>
       </w:pPr>
+      <w:proofErr w:type="spellStart"/>
       <w:r>
         <w:rPr>
           <w:rFonts w:cs="Arial"/>
           <w:b/>
           <w:sz w:val="28"/>
         </w:rPr>
-        <w:t>Hotspotter Bug Prediction Software</w:t>
+        <w:t>Hotspotter</w:t>
+      </w:r>
+      <w:proofErr w:type="spellEnd"/>
+      <w:r>
+        <w:rPr>
+          <w:rFonts w:cs="Arial"/>
+          <w:b/>
+          <w:sz w:val="28"/>
+        </w:rPr>
+        <w:t xml:space="preserve"> Bug Prediction Software</w:t>
       </w:r>
     </w:p>
     <w:p>
@@ -123,6 +141,7 @@
           <w:sz w:val="28"/>
         </w:rPr>
       </w:pPr>
+      <w:proofErr w:type="gramStart"/>
       <w:r>
         <w:rPr>
           <w:rFonts w:cs="Arial"/>
@@ -131,6 +150,7 @@
         </w:rPr>
         <w:t>by</w:t>
       </w:r>
+      <w:proofErr w:type="gramEnd"/>
     </w:p>
     <w:p>
       <w:pPr>
@@ -205,6 +225,7 @@
           <w:sz w:val="28"/>
         </w:rPr>
       </w:pPr>
+      <w:proofErr w:type="gramStart"/>
       <w:r>
         <w:rPr>
           <w:rFonts w:cs="Arial"/>
@@ -213,6 +234,7 @@
         </w:rPr>
         <w:t>of</w:t>
       </w:r>
+      <w:proofErr w:type="gramEnd"/>
     </w:p>
     <w:p>
       <w:pPr>
@@ -229,8 +251,18 @@
           <w:b/>
           <w:sz w:val="28"/>
         </w:rPr>
-        <w:t>Team HotSpotter</w:t>
+        <w:t xml:space="preserve">Team </w:t>
       </w:r>
+      <w:proofErr w:type="spellStart"/>
+      <w:r>
+        <w:rPr>
+          <w:rFonts w:cs="Arial"/>
+          <w:b/>
+          <w:sz w:val="28"/>
+        </w:rPr>
+        <w:t>HotSpotter</w:t>
+      </w:r>
+      <w:proofErr w:type="spellEnd"/>
     </w:p>
     <w:p>
       <w:pPr>
@@ -371,12 +403,8 @@
           <w:sz w:val="28"/>
         </w:rPr>
         <w:sectPr>
-          <w:headerReference w:type="even" r:id="rId9"/>
-          <w:headerReference w:type="default" r:id="rId10"/>
-          <w:footerReference w:type="even" r:id="rId11"/>
-          <w:footerReference w:type="default" r:id="rId12"/>
-          <w:headerReference w:type="first" r:id="rId13"/>
-          <w:footerReference w:type="first" r:id="rId14"/>
+          <w:headerReference w:type="default" r:id="rId9"/>
+          <w:footerReference w:type="default" r:id="rId10"/>
           <w:pgSz w:w="12240" w:h="15840"/>
           <w:pgMar w:top="1440" w:right="1440" w:bottom="1440" w:left="1440" w:header="720" w:footer="720" w:gutter="0"/>
           <w:cols w:space="720"/>
@@ -492,20 +520,11 @@
                               <w:pStyle w:val="ListParagraph"/>
                               <w:numPr>
                                 <w:ilvl w:val="0"/>
-                                <w:numId w:val="8"/>
+                                <w:numId w:val="14"/>
                               </w:numPr>
                             </w:pPr>
                             <w:r>
-                              <w:t>Research algorithm</w:t>
-                            </w:r>
-                            <w:r>
-                              <w:t xml:space="preserve"> (</w:t>
-                            </w:r>
-                            <w:r>
-                              <w:t>9</w:t>
-                            </w:r>
-                            <w:r>
-                              <w:t xml:space="preserve"> p-h)</w:t>
+                              <w:t>Refactor UI (10 p-h)</w:t>
                             </w:r>
                           </w:p>
                           <w:p>
@@ -513,26 +532,12 @@
                               <w:pStyle w:val="ListParagraph"/>
                               <w:numPr>
                                 <w:ilvl w:val="0"/>
-                                <w:numId w:val="8"/>
+                                <w:numId w:val="14"/>
                               </w:numPr>
                             </w:pPr>
                             <w:r>
-                              <w:t>Test algorithm</w:t>
+                              <w:t>Back end integration (10 p-h)</w:t>
                             </w:r>
-                            <w:r>
-                              <w:t xml:space="preserve"> (</w:t>
-                            </w:r>
-                            <w:r>
-                              <w:t>9</w:t>
-                            </w:r>
-                            <w:r>
-                              <w:t xml:space="preserve"> p-h)</w:t>
-                            </w:r>
-                          </w:p>
-                          <w:p>
-                            <w:pPr>
-                              <w:pStyle w:val="ListParagraph"/>
-                            </w:pPr>
                           </w:p>
                         </w:txbxContent>
                       </wps:txbx>
@@ -559,20 +564,11 @@
                         <w:pStyle w:val="ListParagraph"/>
                         <w:numPr>
                           <w:ilvl w:val="0"/>
-                          <w:numId w:val="8"/>
+                          <w:numId w:val="14"/>
                         </w:numPr>
                       </w:pPr>
                       <w:r>
-                        <w:t>Research algorithm</w:t>
-                      </w:r>
-                      <w:r>
-                        <w:t xml:space="preserve"> (</w:t>
-                      </w:r>
-                      <w:r>
-                        <w:t>9</w:t>
-                      </w:r>
-                      <w:r>
-                        <w:t xml:space="preserve"> p-h)</w:t>
+                        <w:t>Refactor UI (10 p-h)</w:t>
                       </w:r>
                     </w:p>
                     <w:p>
@@ -580,26 +576,12 @@
                         <w:pStyle w:val="ListParagraph"/>
                         <w:numPr>
                           <w:ilvl w:val="0"/>
-                          <w:numId w:val="8"/>
+                          <w:numId w:val="14"/>
                         </w:numPr>
                       </w:pPr>
                       <w:r>
-                        <w:t>Test algorithm</w:t>
+                        <w:t>Back end integration (10 p-h)</w:t>
                       </w:r>
-                      <w:r>
-                        <w:t xml:space="preserve"> (</w:t>
-                      </w:r>
-                      <w:r>
-                        <w:t>9</w:t>
-                      </w:r>
-                      <w:r>
-                        <w:t xml:space="preserve"> p-h)</w:t>
-                      </w:r>
-                    </w:p>
-                    <w:p>
-                      <w:pPr>
-                        <w:pStyle w:val="ListParagraph"/>
-                      </w:pPr>
                     </w:p>
                   </w:txbxContent>
                 </v:textbox>
@@ -666,16 +648,13 @@
                               <w:t>Goal:</w:t>
                             </w:r>
                             <w:r>
-                              <w:t xml:space="preserve"> </w:t>
-                            </w:r>
-                            <w:r>
-                              <w:t xml:space="preserve"> </w:t>
+                              <w:t xml:space="preserve">  </w:t>
                             </w:r>
                             <w:r>
                               <w:rPr>
                                 <w:b/>
                               </w:rPr>
-                              <w:t>Research Algorithm</w:t>
+                              <w:t>UI Refactoring and Integration</w:t>
                             </w:r>
                           </w:p>
                         </w:txbxContent>
@@ -705,16 +684,13 @@
                         <w:t>Goal:</w:t>
                       </w:r>
                       <w:r>
-                        <w:t xml:space="preserve"> </w:t>
-                      </w:r>
-                      <w:r>
-                        <w:t xml:space="preserve"> </w:t>
+                        <w:t xml:space="preserve">  </w:t>
                       </w:r>
                       <w:r>
                         <w:rPr>
                           <w:b/>
                         </w:rPr>
-                        <w:t>Research Algorithm</w:t>
+                        <w:t>UI Refactoring and Integration</w:t>
                       </w:r>
                     </w:p>
                   </w:txbxContent>
@@ -785,7 +761,7 @@
                               <w:rPr>
                                 <w:b/>
                               </w:rPr>
-                              <w:t>As a researcher, I want to find ways to constantly make our algorithm more efficient.</w:t>
+                              <w:t>As a user, when I click on a file in the file view I will be presented with a graph and statistics about that file.</w:t>
                             </w:r>
                           </w:p>
                         </w:txbxContent>
@@ -819,7 +795,7 @@
                         <w:rPr>
                           <w:b/>
                         </w:rPr>
-                        <w:t>As a researcher, I want to find ways to constantly make our algorithm more efficient.</w:t>
+                        <w:t>As a user, when I click on a file in the file view I will be presented with a graph and statistics about that file.</w:t>
                       </w:r>
                     </w:p>
                   </w:txbxContent>
@@ -982,7 +958,7 @@
                               </w:numPr>
                             </w:pPr>
                             <w:r>
-                              <w:t xml:space="preserve"> Obtain and store timestamps of git commits 10 (p-h)</w:t>
+                              <w:t xml:space="preserve"> Documentation 10 (p-h)</w:t>
                             </w:r>
                           </w:p>
                           <w:p>
@@ -994,10 +970,7 @@
                               </w:numPr>
                             </w:pPr>
                             <w:r>
-                              <w:t>Save time chunks</w:t>
-                            </w:r>
-                            <w:r>
-                              <w:t xml:space="preserve"> 10 (p-h)</w:t>
+                              <w:t>Slides 10 (p-h)</w:t>
                             </w:r>
                           </w:p>
                         </w:txbxContent>
@@ -1029,7 +1002,7 @@
                         </w:numPr>
                       </w:pPr>
                       <w:r>
-                        <w:t xml:space="preserve"> Obtain and store timestamps of git commits 10 (p-h)</w:t>
+                        <w:t xml:space="preserve"> Documentation 10 (p-h)</w:t>
                       </w:r>
                     </w:p>
                     <w:p>
@@ -1041,10 +1014,7 @@
                         </w:numPr>
                       </w:pPr>
                       <w:r>
-                        <w:t>Save time chunks</w:t>
-                      </w:r>
-                      <w:r>
-                        <w:t xml:space="preserve"> 10 (p-h)</w:t>
+                        <w:t>Slides 10 (p-h)</w:t>
                       </w:r>
                     </w:p>
                   </w:txbxContent>
@@ -1115,13 +1085,7 @@
                               <w:rPr>
                                 <w:b/>
                               </w:rPr>
-                              <w:t xml:space="preserve">: </w:t>
-                            </w:r>
-                            <w:r>
-                              <w:rPr>
-                                <w:b/>
-                              </w:rPr>
-                              <w:t>Snapshot/Parameter based scoring</w:t>
+                              <w:t>: Beta Release Preparation</w:t>
                             </w:r>
                           </w:p>
                           <w:p/>
@@ -1155,13 +1119,7 @@
                         <w:rPr>
                           <w:b/>
                         </w:rPr>
-                        <w:t xml:space="preserve">: </w:t>
-                      </w:r>
-                      <w:r>
-                        <w:rPr>
-                          <w:b/>
-                        </w:rPr>
-                        <w:t>Snapshot/Parameter based scoring</w:t>
+                        <w:t>: Beta Release Preparation</w:t>
                       </w:r>
                     </w:p>
                     <w:p/>
@@ -1233,19 +1191,7 @@
                               <w:rPr>
                                 <w:b/>
                               </w:rPr>
-                              <w:t>As the hotspotter app. We can store the timestamps of the git commits and cache them</w:t>
-                            </w:r>
-                            <w:r>
-                              <w:rPr>
-                                <w:b/>
-                              </w:rPr>
-                              <w:t xml:space="preserve"> at different peiords of time</w:t>
-                            </w:r>
-                            <w:r>
-                              <w:rPr>
-                                <w:b/>
-                              </w:rPr>
-                              <w:t>.</w:t>
+                              <w:t>As a team, we want to be prepared for our beta release with documentation and slides</w:t>
                             </w:r>
                           </w:p>
                         </w:txbxContent>
@@ -1279,19 +1225,7 @@
                         <w:rPr>
                           <w:b/>
                         </w:rPr>
-                        <w:t>As the hotspotter app. We can store the timestamps of the git commits and cache them</w:t>
-                      </w:r>
-                      <w:r>
-                        <w:rPr>
-                          <w:b/>
-                        </w:rPr>
-                        <w:t xml:space="preserve"> at different peiords of time</w:t>
-                      </w:r>
-                      <w:r>
-                        <w:rPr>
-                          <w:b/>
-                        </w:rPr>
-                        <w:t>.</w:t>
+                        <w:t>As a team, we want to be prepared for our beta release with documentation and slides</w:t>
                       </w:r>
                     </w:p>
                   </w:txbxContent>
@@ -1385,6 +1319,110 @@
       <w:pPr>
         <w:pStyle w:val="Heading1"/>
       </w:pPr>
+      <w:r>
+        <w:rPr>
+          <w:noProof/>
+        </w:rPr>
+        <mc:AlternateContent>
+          <mc:Choice Requires="wps">
+            <w:drawing>
+              <wp:anchor distT="0" distB="0" distL="114300" distR="114300" simplePos="0" relativeHeight="251670528" behindDoc="0" locked="0" layoutInCell="1" allowOverlap="1" wp14:anchorId="3D923955" wp14:editId="643D944E">
+                <wp:simplePos x="0" y="0"/>
+                <wp:positionH relativeFrom="margin">
+                  <wp:posOffset>-114300</wp:posOffset>
+                </wp:positionH>
+                <wp:positionV relativeFrom="paragraph">
+                  <wp:posOffset>269240</wp:posOffset>
+                </wp:positionV>
+                <wp:extent cx="6286500" cy="333375"/>
+                <wp:effectExtent l="0" t="0" r="38100" b="22225"/>
+                <wp:wrapNone/>
+                <wp:docPr id="6" name="Rectangle 6"/>
+                <wp:cNvGraphicFramePr/>
+                <a:graphic xmlns:a="http://schemas.openxmlformats.org/drawingml/2006/main">
+                  <a:graphicData uri="http://schemas.microsoft.com/office/word/2010/wordprocessingShape">
+                    <wps:wsp>
+                      <wps:cNvSpPr/>
+                      <wps:spPr>
+                        <a:xfrm>
+                          <a:off x="0" y="0"/>
+                          <a:ext cx="6286500" cy="333375"/>
+                        </a:xfrm>
+                        <a:prstGeom prst="rect">
+                          <a:avLst/>
+                        </a:prstGeom>
+                      </wps:spPr>
+                      <wps:style>
+                        <a:lnRef idx="2">
+                          <a:schemeClr val="dk1"/>
+                        </a:lnRef>
+                        <a:fillRef idx="1">
+                          <a:schemeClr val="lt1"/>
+                        </a:fillRef>
+                        <a:effectRef idx="0">
+                          <a:schemeClr val="dk1"/>
+                        </a:effectRef>
+                        <a:fontRef idx="minor">
+                          <a:schemeClr val="dk1"/>
+                        </a:fontRef>
+                      </wps:style>
+                      <wps:txbx>
+                        <w:txbxContent>
+                          <w:p>
+                            <w:r>
+                              <w:rPr>
+                                <w:b/>
+                              </w:rPr>
+                              <w:t>Goal</w:t>
+                            </w:r>
+                            <w:r>
+                              <w:rPr>
+                                <w:b/>
+                              </w:rPr>
+                              <w:t>:  Proper Error Handling</w:t>
+                            </w:r>
+                          </w:p>
+                        </w:txbxContent>
+                      </wps:txbx>
+                      <wps:bodyPr rot="0" spcFirstLastPara="0" vertOverflow="overflow" horzOverflow="overflow" vert="horz" wrap="square" lIns="91440" tIns="45720" rIns="91440" bIns="45720" numCol="1" spcCol="0" rtlCol="0" fromWordArt="0" anchor="t" anchorCtr="0" forceAA="0" compatLnSpc="1">
+                        <a:prstTxWarp prst="textNoShape">
+                          <a:avLst/>
+                        </a:prstTxWarp>
+                        <a:noAutofit/>
+                      </wps:bodyPr>
+                    </wps:wsp>
+                  </a:graphicData>
+                </a:graphic>
+              </wp:anchor>
+            </w:drawing>
+          </mc:Choice>
+          <mc:Fallback>
+            <w:pict>
+              <v:rect id="Rectangle 6" o:spid="_x0000_s1032" style="position:absolute;margin-left:-8.95pt;margin-top:21.2pt;width:495pt;height:26.25pt;z-index:251670528;visibility:visible;mso-wrap-style:square;mso-wrap-distance-left:9pt;mso-wrap-distance-top:0;mso-wrap-distance-right:9pt;mso-wrap-distance-bottom:0;mso-position-horizontal:absolute;mso-position-horizontal-relative:margin;mso-position-vertical:absolute;mso-position-vertical-relative:text;v-text-anchor:top" o:gfxdata="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" fillcolor="white [3201]" strokecolor="black [3200]" strokeweight="1pt">
+                <v:textbox>
+                  <w:txbxContent>
+                    <w:p>
+                      <w:r>
+                        <w:rPr>
+                          <w:b/>
+                        </w:rPr>
+                        <w:t>Goal</w:t>
+                      </w:r>
+                      <w:r>
+                        <w:rPr>
+                          <w:b/>
+                        </w:rPr>
+                        <w:t>:  Proper Error Handling</w:t>
+                      </w:r>
+                    </w:p>
+                  </w:txbxContent>
+                </v:textbox>
+                <w10:wrap anchorx="margin"/>
+              </v:rect>
+            </w:pict>
+          </mc:Fallback>
+        </mc:AlternateContent>
+      </w:r>
     </w:p>
     <w:p>
       <w:r>
@@ -1394,7 +1432,7 @@
         <mc:AlternateContent>
           <mc:Choice Requires="wps">
             <w:drawing>
-              <wp:anchor distT="0" distB="0" distL="114300" distR="114300" simplePos="0" relativeHeight="251667456" behindDoc="0" locked="0" layoutInCell="1" allowOverlap="1" wp14:anchorId="163DB8B7" wp14:editId="58E3FDF3">
+              <wp:anchor distT="0" distB="0" distL="114300" distR="114300" simplePos="0" relativeHeight="251667456" behindDoc="0" locked="0" layoutInCell="1" allowOverlap="1" wp14:anchorId="163DB8B7" wp14:editId="18788F31">
                 <wp:simplePos x="0" y="0"/>
                 <wp:positionH relativeFrom="column">
                   <wp:posOffset>2514600</wp:posOffset>
@@ -1446,16 +1484,15 @@
                               </w:numPr>
                             </w:pPr>
                             <w:r>
-                              <w:t>Refactor all api error handling</w:t>
+                              <w:t xml:space="preserve">Refactor all </w:t>
                             </w:r>
+                            <w:proofErr w:type="spellStart"/>
                             <w:r>
-                              <w:t xml:space="preserve"> (</w:t>
+                              <w:t>api</w:t>
                             </w:r>
+                            <w:proofErr w:type="spellEnd"/>
                             <w:r>
-                              <w:t>10</w:t>
-                            </w:r>
-                            <w:r>
-                              <w:t xml:space="preserve"> p-h)</w:t>
+                              <w:t xml:space="preserve"> error handling (10 p-h)</w:t>
                             </w:r>
                           </w:p>
                           <w:p>
@@ -1467,25 +1504,12 @@
                               </w:numPr>
                             </w:pPr>
                             <w:r>
-                              <w:t>Create UI error modal</w:t>
-                            </w:r>
-                            <w:r>
-                              <w:t xml:space="preserve">  (</w:t>
-                            </w:r>
-                            <w:r>
-                              <w:t>10 p-h</w:t>
-                            </w:r>
-                            <w:r>
-                              <w:t>)</w:t>
+                              <w:t>Create UI error modal  (10 p-h)</w:t>
                             </w:r>
                           </w:p>
                           <w:p>
                             <w:pPr>
                               <w:pStyle w:val="ListParagraph"/>
-                              <w:numPr>
-                                <w:ilvl w:val="0"/>
-                                <w:numId w:val="13"/>
-                              </w:numPr>
                             </w:pPr>
                           </w:p>
                         </w:txbxContent>
@@ -1504,7 +1528,7 @@
           </mc:Choice>
           <mc:Fallback>
             <w:pict>
-              <v:rect id="Rectangle 5" o:spid="_x0000_s1032" style="position:absolute;margin-left:198pt;margin-top:30.2pt;width:301.5pt;height:133.5pt;z-index:251667456;visibility:visible;mso-wrap-style:square;mso-wrap-distance-left:9pt;mso-wrap-distance-top:0;mso-wrap-distance-right:9pt;mso-wrap-distance-bottom:0;mso-position-horizontal:absolute;mso-position-horizontal-relative:text;mso-position-vertical:absolute;mso-position-vertical-relative:text;v-text-anchor:top" o:gfxdata="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" fillcolor="white [3201]" strokecolor="black [3200]" strokeweight="1pt">
+              <v:rect id="Rectangle 5" o:spid="_x0000_s1033" style="position:absolute;margin-left:198pt;margin-top:30.2pt;width:301.5pt;height:133.5pt;z-index:251667456;visibility:visible;mso-wrap-style:square;mso-wrap-distance-left:9pt;mso-wrap-distance-top:0;mso-wrap-distance-right:9pt;mso-wrap-distance-bottom:0;mso-position-horizontal:absolute;mso-position-horizontal-relative:text;mso-position-vertical:absolute;mso-position-vertical-relative:text;v-text-anchor:top" o:gfxdata="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" fillcolor="white [3201]" strokecolor="black [3200]" strokeweight="1pt">
                 <v:textbox>
                   <w:txbxContent>
                     <w:p/>
@@ -1517,16 +1541,15 @@
                         </w:numPr>
                       </w:pPr>
                       <w:r>
-                        <w:t>Refactor all api error handling</w:t>
+                        <w:t xml:space="preserve">Refactor all </w:t>
                       </w:r>
+                      <w:proofErr w:type="spellStart"/>
                       <w:r>
-                        <w:t xml:space="preserve"> (</w:t>
+                        <w:t>api</w:t>
                       </w:r>
+                      <w:proofErr w:type="spellEnd"/>
                       <w:r>
-                        <w:t>10</w:t>
-                      </w:r>
-                      <w:r>
-                        <w:t xml:space="preserve"> p-h)</w:t>
+                        <w:t xml:space="preserve"> error handling (10 p-h)</w:t>
                       </w:r>
                     </w:p>
                     <w:p>
@@ -1538,158 +1561,17 @@
                         </w:numPr>
                       </w:pPr>
                       <w:r>
-                        <w:t>Create UI error modal</w:t>
-                      </w:r>
-                      <w:r>
-                        <w:t xml:space="preserve">  (</w:t>
-                      </w:r>
-                      <w:r>
-                        <w:t>10 p-h</w:t>
-                      </w:r>
-                      <w:r>
-                        <w:t>)</w:t>
+                        <w:t>Create UI error modal  (10 p-h)</w:t>
                       </w:r>
                     </w:p>
                     <w:p>
                       <w:pPr>
                         <w:pStyle w:val="ListParagraph"/>
-                        <w:numPr>
-                          <w:ilvl w:val="0"/>
-                          <w:numId w:val="13"/>
-                        </w:numPr>
                       </w:pPr>
                     </w:p>
                   </w:txbxContent>
                 </v:textbox>
                 <w10:wrap type="square"/>
-              </v:rect>
-            </w:pict>
-          </mc:Fallback>
-        </mc:AlternateContent>
-      </w:r>
-      <w:r>
-        <w:rPr>
-          <w:noProof/>
-        </w:rPr>
-        <mc:AlternateContent>
-          <mc:Choice Requires="wps">
-            <w:drawing>
-              <wp:anchor distT="0" distB="0" distL="114300" distR="114300" simplePos="0" relativeHeight="251670528" behindDoc="0" locked="0" layoutInCell="1" allowOverlap="1" wp14:anchorId="3D923955" wp14:editId="2DAE347E">
-                <wp:simplePos x="0" y="0"/>
-                <wp:positionH relativeFrom="margin">
-                  <wp:align>center</wp:align>
-                </wp:positionH>
-                <wp:positionV relativeFrom="paragraph">
-                  <wp:posOffset>-142875</wp:posOffset>
-                </wp:positionV>
-                <wp:extent cx="6286500" cy="333375"/>
-                <wp:effectExtent l="0" t="0" r="19050" b="28575"/>
-                <wp:wrapNone/>
-                <wp:docPr id="6" name="Rectangle 6"/>
-                <wp:cNvGraphicFramePr/>
-                <a:graphic xmlns:a="http://schemas.openxmlformats.org/drawingml/2006/main">
-                  <a:graphicData uri="http://schemas.microsoft.com/office/word/2010/wordprocessingShape">
-                    <wps:wsp>
-                      <wps:cNvSpPr/>
-                      <wps:spPr>
-                        <a:xfrm>
-                          <a:off x="0" y="0"/>
-                          <a:ext cx="6286500" cy="333375"/>
-                        </a:xfrm>
-                        <a:prstGeom prst="rect">
-                          <a:avLst/>
-                        </a:prstGeom>
-                      </wps:spPr>
-                      <wps:style>
-                        <a:lnRef idx="2">
-                          <a:schemeClr val="dk1"/>
-                        </a:lnRef>
-                        <a:fillRef idx="1">
-                          <a:schemeClr val="lt1"/>
-                        </a:fillRef>
-                        <a:effectRef idx="0">
-                          <a:schemeClr val="dk1"/>
-                        </a:effectRef>
-                        <a:fontRef idx="minor">
-                          <a:schemeClr val="dk1"/>
-                        </a:fontRef>
-                      </wps:style>
-                      <wps:txbx>
-                        <w:txbxContent>
-                          <w:p>
-                            <w:r>
-                              <w:rPr>
-                                <w:b/>
-                              </w:rPr>
-                              <w:t>Goal</w:t>
-                            </w:r>
-                            <w:r>
-                              <w:rPr>
-                                <w:b/>
-                              </w:rPr>
-                              <w:t xml:space="preserve">: </w:t>
-                            </w:r>
-                            <w:r>
-                              <w:rPr>
-                                <w:b/>
-                              </w:rPr>
-                              <w:t xml:space="preserve"> </w:t>
-                            </w:r>
-                            <w:r>
-                              <w:rPr>
-                                <w:b/>
-                              </w:rPr>
-                              <w:t>Proper Error Handling</w:t>
-                            </w:r>
-                          </w:p>
-                        </w:txbxContent>
-                      </wps:txbx>
-                      <wps:bodyPr rot="0" spcFirstLastPara="0" vertOverflow="overflow" horzOverflow="overflow" vert="horz" wrap="square" lIns="91440" tIns="45720" rIns="91440" bIns="45720" numCol="1" spcCol="0" rtlCol="0" fromWordArt="0" anchor="t" anchorCtr="0" forceAA="0" compatLnSpc="1">
-                        <a:prstTxWarp prst="textNoShape">
-                          <a:avLst/>
-                        </a:prstTxWarp>
-                        <a:noAutofit/>
-                      </wps:bodyPr>
-                    </wps:wsp>
-                  </a:graphicData>
-                </a:graphic>
-              </wp:anchor>
-            </w:drawing>
-          </mc:Choice>
-          <mc:Fallback>
-            <w:pict>
-              <v:rect id="Rectangle 6" o:spid="_x0000_s1033" style="position:absolute;margin-left:0;margin-top:-11.2pt;width:495pt;height:26.25pt;z-index:251670528;visibility:visible;mso-wrap-style:square;mso-wrap-distance-left:9pt;mso-wrap-distance-top:0;mso-wrap-distance-right:9pt;mso-wrap-distance-bottom:0;mso-position-horizontal:center;mso-position-horizontal-relative:margin;mso-position-vertical:absolute;mso-position-vertical-relative:text;v-text-anchor:top" o:gfxdata="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" fillcolor="white [3201]" strokecolor="black [3200]" strokeweight="1pt">
-                <v:textbox>
-                  <w:txbxContent>
-                    <w:p>
-                      <w:r>
-                        <w:rPr>
-                          <w:b/>
-                        </w:rPr>
-                        <w:t>Goal</w:t>
-                      </w:r>
-                      <w:r>
-                        <w:rPr>
-                          <w:b/>
-                        </w:rPr>
-                        <w:t xml:space="preserve">: </w:t>
-                      </w:r>
-                      <w:r>
-                        <w:rPr>
-                          <w:b/>
-                        </w:rPr>
-                        <w:t xml:space="preserve"> </w:t>
-                      </w:r>
-                      <w:r>
-                        <w:rPr>
-                          <w:b/>
-                        </w:rPr>
-                        <w:t>Proper Error Handling</w:t>
-                      </w:r>
-                    </w:p>
-                  </w:txbxContent>
-                </v:textbox>
-                <w10:wrap anchorx="margin"/>
               </v:rect>
             </w:pict>
           </mc:Fallback>
@@ -1825,7 +1707,35 @@
                               <w:rPr>
                                 <w:b/>
                               </w:rPr>
-                              <w:t>As the hotspotter app, when something goes wrong, a user will be effectly prompted on what happened</w:t>
+                              <w:t xml:space="preserve">As the </w:t>
+                            </w:r>
+                            <w:proofErr w:type="spellStart"/>
+                            <w:r>
+                              <w:rPr>
+                                <w:b/>
+                              </w:rPr>
+                              <w:t>hotspotter</w:t>
+                            </w:r>
+                            <w:proofErr w:type="spellEnd"/>
+                            <w:r>
+                              <w:rPr>
+                                <w:b/>
+                              </w:rPr>
+                              <w:t xml:space="preserve"> app, when something goes wrong, a user will be </w:t>
+                            </w:r>
+                            <w:proofErr w:type="spellStart"/>
+                            <w:r>
+                              <w:rPr>
+                                <w:b/>
+                              </w:rPr>
+                              <w:t>effectly</w:t>
+                            </w:r>
+                            <w:proofErr w:type="spellEnd"/>
+                            <w:r>
+                              <w:rPr>
+                                <w:b/>
+                              </w:rPr>
+                              <w:t xml:space="preserve"> prompted on what happened</w:t>
                             </w:r>
                           </w:p>
                           <w:p/>
@@ -1908,8 +1818,8 @@
         <w:gridCol w:w="2334"/>
         <w:gridCol w:w="887"/>
         <w:gridCol w:w="824"/>
-        <w:gridCol w:w="757"/>
-        <w:gridCol w:w="911"/>
+        <w:gridCol w:w="834"/>
+        <w:gridCol w:w="834"/>
         <w:gridCol w:w="830"/>
         <w:gridCol w:w="846"/>
         <w:gridCol w:w="861"/>
@@ -1982,7 +1892,7 @@
               <w:rPr>
                 <w:b/>
               </w:rPr>
-              <w:t>8</w:t>
+              <w:t>22</w:t>
             </w:r>
           </w:p>
         </w:tc>
@@ -2013,13 +1923,19 @@
               <w:rPr>
                 <w:b/>
               </w:rPr>
-              <w:t>02/9</w:t>
-            </w:r>
-          </w:p>
-        </w:tc>
-        <w:tc>
-          <w:tcPr>
-            <w:tcW w:w="757" w:type="dxa"/>
+              <w:t>02/</w:t>
+            </w:r>
+            <w:r>
+              <w:rPr>
+                <w:b/>
+              </w:rPr>
+              <w:t>23</w:t>
+            </w:r>
+          </w:p>
+        </w:tc>
+        <w:tc>
+          <w:tcPr>
+            <w:tcW w:w="834" w:type="dxa"/>
           </w:tcPr>
           <w:p>
             <w:pPr>
@@ -2043,13 +1959,19 @@
               <w:rPr>
                 <w:b/>
               </w:rPr>
-              <w:t>02/10</w:t>
-            </w:r>
-          </w:p>
-        </w:tc>
-        <w:tc>
-          <w:tcPr>
-            <w:tcW w:w="911" w:type="dxa"/>
+              <w:t>02/</w:t>
+            </w:r>
+            <w:r>
+              <w:rPr>
+                <w:b/>
+              </w:rPr>
+              <w:t>24</w:t>
+            </w:r>
+          </w:p>
+        </w:tc>
+        <w:tc>
+          <w:tcPr>
+            <w:tcW w:w="834" w:type="dxa"/>
           </w:tcPr>
           <w:p>
             <w:pPr>
@@ -2073,7 +1995,13 @@
               <w:rPr>
                 <w:b/>
               </w:rPr>
-              <w:t>02/11</w:t>
+              <w:t>02/</w:t>
+            </w:r>
+            <w:r>
+              <w:rPr>
+                <w:b/>
+              </w:rPr>
+              <w:t>25</w:t>
             </w:r>
           </w:p>
         </w:tc>
@@ -2097,7 +2025,13 @@
               <w:rPr>
                 <w:b/>
               </w:rPr>
-              <w:t>02/12</w:t>
+              <w:t>02/</w:t>
+            </w:r>
+            <w:r>
+              <w:rPr>
+                <w:b/>
+              </w:rPr>
+              <w:t>26</w:t>
             </w:r>
           </w:p>
         </w:tc>
@@ -2127,7 +2061,13 @@
               <w:rPr>
                 <w:b/>
               </w:rPr>
-              <w:t>02/13</w:t>
+              <w:t>02/</w:t>
+            </w:r>
+            <w:r>
+              <w:rPr>
+                <w:b/>
+              </w:rPr>
+              <w:t>27</w:t>
             </w:r>
           </w:p>
         </w:tc>
@@ -2157,7 +2097,13 @@
               <w:rPr>
                 <w:b/>
               </w:rPr>
-              <w:t>02/14</w:t>
+              <w:t>02/</w:t>
+            </w:r>
+            <w:r>
+              <w:rPr>
+                <w:b/>
+              </w:rPr>
+              <w:t>28</w:t>
             </w:r>
           </w:p>
         </w:tc>
@@ -2199,7 +2145,7 @@
               <w:rPr>
                 <w:b/>
               </w:rPr>
-              <w:t>Snapshot/Parameter based scoring</w:t>
+              <w:t>UI Refactoring and Integration</w:t>
             </w:r>
           </w:p>
         </w:tc>
@@ -2217,13 +2163,13 @@
         </w:tc>
         <w:tc>
           <w:tcPr>
-            <w:tcW w:w="757" w:type="dxa"/>
+            <w:tcW w:w="834" w:type="dxa"/>
           </w:tcPr>
           <w:p/>
         </w:tc>
         <w:tc>
           <w:tcPr>
-            <w:tcW w:w="911" w:type="dxa"/>
+            <w:tcW w:w="834" w:type="dxa"/>
           </w:tcPr>
           <w:p/>
         </w:tc>
@@ -2300,23 +2246,23 @@
           </w:tcPr>
           <w:p>
             <w:r>
-              <w:t>0</w:t>
-            </w:r>
-          </w:p>
-        </w:tc>
-        <w:tc>
-          <w:tcPr>
-            <w:tcW w:w="757" w:type="dxa"/>
-          </w:tcPr>
-          <w:p>
-            <w:r>
               <w:t>2</w:t>
             </w:r>
           </w:p>
         </w:tc>
         <w:tc>
           <w:tcPr>
-            <w:tcW w:w="911" w:type="dxa"/>
+            <w:tcW w:w="834" w:type="dxa"/>
+          </w:tcPr>
+          <w:p>
+            <w:r>
+              <w:t>0</w:t>
+            </w:r>
+          </w:p>
+        </w:tc>
+        <w:tc>
+          <w:tcPr>
+            <w:tcW w:w="834" w:type="dxa"/>
           </w:tcPr>
           <w:p>
             <w:r>
@@ -2330,17 +2276,17 @@
           </w:tcPr>
           <w:p>
             <w:r>
+              <w:t>0</w:t>
+            </w:r>
+          </w:p>
+        </w:tc>
+        <w:tc>
+          <w:tcPr>
+            <w:tcW w:w="846" w:type="dxa"/>
+          </w:tcPr>
+          <w:p>
+            <w:r>
               <w:t>3</w:t>
-            </w:r>
-          </w:p>
-        </w:tc>
-        <w:tc>
-          <w:tcPr>
-            <w:tcW w:w="846" w:type="dxa"/>
-          </w:tcPr>
-          <w:p>
-            <w:r>
-              <w:t>0</w:t>
             </w:r>
           </w:p>
         </w:tc>
@@ -2415,7 +2361,7 @@
         </w:tc>
         <w:tc>
           <w:tcPr>
-            <w:tcW w:w="757" w:type="dxa"/>
+            <w:tcW w:w="834" w:type="dxa"/>
           </w:tcPr>
           <w:p>
             <w:r>
@@ -2425,7 +2371,7 @@
         </w:tc>
         <w:tc>
           <w:tcPr>
-            <w:tcW w:w="911" w:type="dxa"/>
+            <w:tcW w:w="834" w:type="dxa"/>
           </w:tcPr>
           <w:p>
             <w:r>
@@ -2449,27 +2395,27 @@
           </w:tcPr>
           <w:p>
             <w:r>
+              <w:t>0</w:t>
+            </w:r>
+          </w:p>
+        </w:tc>
+        <w:tc>
+          <w:tcPr>
+            <w:tcW w:w="861" w:type="dxa"/>
+          </w:tcPr>
+          <w:p>
+            <w:r>
+              <w:t>0</w:t>
+            </w:r>
+          </w:p>
+        </w:tc>
+        <w:tc>
+          <w:tcPr>
+            <w:tcW w:w="1327" w:type="dxa"/>
+          </w:tcPr>
+          <w:p>
+            <w:r>
               <w:t>3</w:t>
-            </w:r>
-          </w:p>
-        </w:tc>
-        <w:tc>
-          <w:tcPr>
-            <w:tcW w:w="861" w:type="dxa"/>
-          </w:tcPr>
-          <w:p>
-            <w:r>
-              <w:t>0</w:t>
-            </w:r>
-          </w:p>
-        </w:tc>
-        <w:tc>
-          <w:tcPr>
-            <w:tcW w:w="1327" w:type="dxa"/>
-          </w:tcPr>
-          <w:p>
-            <w:r>
-              <w:t>6</w:t>
             </w:r>
           </w:p>
         </w:tc>
@@ -2524,7 +2470,7 @@
         </w:tc>
         <w:tc>
           <w:tcPr>
-            <w:tcW w:w="757" w:type="dxa"/>
+            <w:tcW w:w="834" w:type="dxa"/>
           </w:tcPr>
           <w:p>
             <w:r>
@@ -2534,7 +2480,7 @@
         </w:tc>
         <w:tc>
           <w:tcPr>
-            <w:tcW w:w="911" w:type="dxa"/>
+            <w:tcW w:w="834" w:type="dxa"/>
           </w:tcPr>
           <w:p>
             <w:r>
@@ -2622,13 +2568,13 @@
         </w:tc>
         <w:tc>
           <w:tcPr>
-            <w:tcW w:w="757" w:type="dxa"/>
+            <w:tcW w:w="834" w:type="dxa"/>
           </w:tcPr>
           <w:p/>
         </w:tc>
         <w:tc>
           <w:tcPr>
-            <w:tcW w:w="911" w:type="dxa"/>
+            <w:tcW w:w="834" w:type="dxa"/>
           </w:tcPr>
           <w:p/>
         </w:tc>
@@ -2656,7 +2602,7 @@
           </w:tcPr>
           <w:p>
             <w:r>
-              <w:t>3</w:t>
+              <w:t>20</w:t>
             </w:r>
           </w:p>
         </w:tc>
@@ -2711,17 +2657,17 @@
         </w:tc>
         <w:tc>
           <w:tcPr>
-            <w:tcW w:w="757" w:type="dxa"/>
-          </w:tcPr>
-          <w:p>
-            <w:r>
-              <w:t>0</w:t>
-            </w:r>
-          </w:p>
-        </w:tc>
-        <w:tc>
-          <w:tcPr>
-            <w:tcW w:w="911" w:type="dxa"/>
+            <w:tcW w:w="834" w:type="dxa"/>
+          </w:tcPr>
+          <w:p>
+            <w:r>
+              <w:t>0</w:t>
+            </w:r>
+          </w:p>
+        </w:tc>
+        <w:tc>
+          <w:tcPr>
+            <w:tcW w:w="834" w:type="dxa"/>
           </w:tcPr>
           <w:p>
             <w:r>
@@ -2745,7 +2691,7 @@
           </w:tcPr>
           <w:p>
             <w:r>
-              <w:t>1</w:t>
+              <w:t>2</w:t>
             </w:r>
           </w:p>
         </w:tc>
@@ -2765,7 +2711,7 @@
           </w:tcPr>
           <w:p>
             <w:r>
-              <w:t>1</w:t>
+              <w:t>2</w:t>
             </w:r>
           </w:p>
         </w:tc>
@@ -2820,21 +2766,21 @@
         </w:tc>
         <w:tc>
           <w:tcPr>
-            <w:tcW w:w="757" w:type="dxa"/>
-          </w:tcPr>
-          <w:p>
-            <w:r>
-              <w:t>0</w:t>
-            </w:r>
-          </w:p>
-        </w:tc>
-        <w:tc>
-          <w:tcPr>
-            <w:tcW w:w="911" w:type="dxa"/>
-          </w:tcPr>
-          <w:p>
-            <w:r>
-              <w:t>0</w:t>
+            <w:tcW w:w="834" w:type="dxa"/>
+          </w:tcPr>
+          <w:p>
+            <w:r>
+              <w:t>0</w:t>
+            </w:r>
+          </w:p>
+        </w:tc>
+        <w:tc>
+          <w:tcPr>
+            <w:tcW w:w="834" w:type="dxa"/>
+          </w:tcPr>
+          <w:p>
+            <w:r>
+              <w:t>2</w:t>
             </w:r>
           </w:p>
         </w:tc>
@@ -2854,7 +2800,7 @@
           </w:tcPr>
           <w:p>
             <w:r>
-              <w:t>1</w:t>
+              <w:t>0</w:t>
             </w:r>
           </w:p>
         </w:tc>
@@ -2874,7 +2820,7 @@
           </w:tcPr>
           <w:p>
             <w:r>
-              <w:t>1</w:t>
+              <w:t>2</w:t>
             </w:r>
           </w:p>
         </w:tc>
@@ -2929,17 +2875,17 @@
         </w:tc>
         <w:tc>
           <w:tcPr>
-            <w:tcW w:w="757" w:type="dxa"/>
-          </w:tcPr>
-          <w:p>
-            <w:r>
-              <w:t>0</w:t>
-            </w:r>
-          </w:p>
-        </w:tc>
-        <w:tc>
-          <w:tcPr>
-            <w:tcW w:w="911" w:type="dxa"/>
+            <w:tcW w:w="834" w:type="dxa"/>
+          </w:tcPr>
+          <w:p>
+            <w:r>
+              <w:t>2</w:t>
+            </w:r>
+          </w:p>
+        </w:tc>
+        <w:tc>
+          <w:tcPr>
+            <w:tcW w:w="834" w:type="dxa"/>
           </w:tcPr>
           <w:p>
             <w:r>
@@ -2983,7 +2929,7 @@
           </w:tcPr>
           <w:p>
             <w:r>
-              <w:t>1</w:t>
+              <w:t>6</w:t>
             </w:r>
           </w:p>
         </w:tc>
@@ -2998,17 +2944,19 @@
             <w:tcW w:w="2334" w:type="dxa"/>
           </w:tcPr>
           <w:p>
+            <w:r>
+              <w:rPr>
+                <w:b/>
+              </w:rPr>
+              <w:t>Proper Error Handling</w:t>
+            </w:r>
+          </w:p>
+          <w:p>
             <w:pPr>
               <w:rPr>
                 <w:b/>
               </w:rPr>
             </w:pPr>
-            <w:r>
-              <w:rPr>
-                <w:b/>
-              </w:rPr>
-              <w:t>Research Scoring Algorithm</w:t>
-            </w:r>
           </w:p>
         </w:tc>
         <w:tc>
@@ -3025,13 +2973,13 @@
         </w:tc>
         <w:tc>
           <w:tcPr>
-            <w:tcW w:w="757" w:type="dxa"/>
+            <w:tcW w:w="834" w:type="dxa"/>
           </w:tcPr>
           <w:p/>
         </w:tc>
         <w:tc>
           <w:tcPr>
-            <w:tcW w:w="911" w:type="dxa"/>
+            <w:tcW w:w="834" w:type="dxa"/>
           </w:tcPr>
           <w:p/>
         </w:tc>
@@ -3059,7 +3007,7 @@
           </w:tcPr>
           <w:p>
             <w:r>
-              <w:t>17</w:t>
+              <w:t>20</w:t>
             </w:r>
           </w:p>
         </w:tc>
@@ -3114,17 +3062,17 @@
         </w:tc>
         <w:tc>
           <w:tcPr>
-            <w:tcW w:w="757" w:type="dxa"/>
-          </w:tcPr>
-          <w:p>
-            <w:r>
-              <w:t>0</w:t>
-            </w:r>
-          </w:p>
-        </w:tc>
-        <w:tc>
-          <w:tcPr>
-            <w:tcW w:w="911" w:type="dxa"/>
+            <w:tcW w:w="834" w:type="dxa"/>
+          </w:tcPr>
+          <w:p>
+            <w:r>
+              <w:t>0</w:t>
+            </w:r>
+          </w:p>
+        </w:tc>
+        <w:tc>
+          <w:tcPr>
+            <w:tcW w:w="834" w:type="dxa"/>
           </w:tcPr>
           <w:p>
             <w:r>
@@ -3148,7 +3096,7 @@
           </w:tcPr>
           <w:p>
             <w:r>
-              <w:t>3.66</w:t>
+              <w:t>0</w:t>
             </w:r>
           </w:p>
         </w:tc>
@@ -3168,7 +3116,7 @@
           </w:tcPr>
           <w:p>
             <w:r>
-              <w:t>5.66</w:t>
+              <w:t>2</w:t>
             </w:r>
           </w:p>
         </w:tc>
@@ -3223,17 +3171,17 @@
         </w:tc>
         <w:tc>
           <w:tcPr>
-            <w:tcW w:w="757" w:type="dxa"/>
-          </w:tcPr>
-          <w:p>
-            <w:r>
-              <w:t>0</w:t>
-            </w:r>
-          </w:p>
-        </w:tc>
-        <w:tc>
-          <w:tcPr>
-            <w:tcW w:w="911" w:type="dxa"/>
+            <w:tcW w:w="834" w:type="dxa"/>
+          </w:tcPr>
+          <w:p>
+            <w:r>
+              <w:t>0</w:t>
+            </w:r>
+          </w:p>
+        </w:tc>
+        <w:tc>
+          <w:tcPr>
+            <w:tcW w:w="834" w:type="dxa"/>
           </w:tcPr>
           <w:p>
             <w:r>
@@ -3267,7 +3215,7 @@
           </w:tcPr>
           <w:p>
             <w:r>
-              <w:t>0</w:t>
+              <w:t>1</w:t>
             </w:r>
           </w:p>
         </w:tc>
@@ -3277,7 +3225,7 @@
           </w:tcPr>
           <w:p>
             <w:r>
-              <w:t>0</w:t>
+              <w:t>1</w:t>
             </w:r>
           </w:p>
         </w:tc>
@@ -3332,17 +3280,17 @@
         </w:tc>
         <w:tc>
           <w:tcPr>
-            <w:tcW w:w="757" w:type="dxa"/>
-          </w:tcPr>
-          <w:p>
-            <w:r>
-              <w:t>0</w:t>
-            </w:r>
-          </w:p>
-        </w:tc>
-        <w:tc>
-          <w:tcPr>
-            <w:tcW w:w="911" w:type="dxa"/>
+            <w:tcW w:w="834" w:type="dxa"/>
+          </w:tcPr>
+          <w:p>
+            <w:r>
+              <w:t>0</w:t>
+            </w:r>
+          </w:p>
+        </w:tc>
+        <w:tc>
+          <w:tcPr>
+            <w:tcW w:w="834" w:type="dxa"/>
           </w:tcPr>
           <w:p>
             <w:r>
@@ -3376,7 +3324,7 @@
           </w:tcPr>
           <w:p>
             <w:r>
-              <w:t>0</w:t>
+              <w:t>1</w:t>
             </w:r>
           </w:p>
         </w:tc>
@@ -3386,7 +3334,7 @@
           </w:tcPr>
           <w:p>
             <w:r>
-              <w:t>0</w:t>
+              <w:t>1</w:t>
             </w:r>
           </w:p>
         </w:tc>
@@ -3474,7 +3422,13 @@
               <w:rPr>
                 <w:b/>
               </w:rPr>
-              <w:t xml:space="preserve"> 02/15</w:t>
+              <w:t xml:space="preserve"> 02/</w:t>
+            </w:r>
+            <w:r>
+              <w:rPr>
+                <w:b/>
+              </w:rPr>
+              <w:t>29</w:t>
             </w:r>
           </w:p>
         </w:tc>
@@ -3505,7 +3459,25 @@
               <w:rPr>
                 <w:b/>
               </w:rPr>
-              <w:t>02/16</w:t>
+              <w:t>0</w:t>
+            </w:r>
+            <w:r>
+              <w:rPr>
+                <w:b/>
+              </w:rPr>
+              <w:t>3</w:t>
+            </w:r>
+            <w:r>
+              <w:rPr>
+                <w:b/>
+              </w:rPr>
+              <w:t>/</w:t>
+            </w:r>
+            <w:r>
+              <w:rPr>
+                <w:b/>
+              </w:rPr>
+              <w:t>01</w:t>
             </w:r>
           </w:p>
         </w:tc>
@@ -3529,7 +3501,25 @@
               <w:rPr>
                 <w:b/>
               </w:rPr>
-              <w:t xml:space="preserve"> 02/17</w:t>
+              <w:t xml:space="preserve"> 0</w:t>
+            </w:r>
+            <w:r>
+              <w:rPr>
+                <w:b/>
+              </w:rPr>
+              <w:t>3</w:t>
+            </w:r>
+            <w:r>
+              <w:rPr>
+                <w:b/>
+              </w:rPr>
+              <w:t>/</w:t>
+            </w:r>
+            <w:r>
+              <w:rPr>
+                <w:b/>
+              </w:rPr>
+              <w:t>02</w:t>
             </w:r>
           </w:p>
         </w:tc>
@@ -3553,7 +3543,31 @@
               <w:rPr>
                 <w:b/>
               </w:rPr>
-              <w:t xml:space="preserve"> 02/18</w:t>
+              <w:t xml:space="preserve"> 0</w:t>
+            </w:r>
+            <w:r>
+              <w:rPr>
+                <w:b/>
+              </w:rPr>
+              <w:t>3</w:t>
+            </w:r>
+            <w:r>
+              <w:rPr>
+                <w:b/>
+              </w:rPr>
+              <w:t>/</w:t>
+            </w:r>
+            <w:r>
+              <w:rPr>
+                <w:b/>
+              </w:rPr>
+              <w:t>0</w:t>
+            </w:r>
+            <w:r>
+              <w:rPr>
+                <w:b/>
+              </w:rPr>
+              <w:t>3</w:t>
             </w:r>
           </w:p>
         </w:tc>
@@ -3571,7 +3585,31 @@
               <w:rPr>
                 <w:b/>
               </w:rPr>
-              <w:t>Fri 02/19</w:t>
+              <w:t xml:space="preserve">Fri </w:t>
+            </w:r>
+            <w:r>
+              <w:rPr>
+                <w:b/>
+              </w:rPr>
+              <w:t>04</w:t>
+            </w:r>
+            <w:r>
+              <w:rPr>
+                <w:b/>
+              </w:rPr>
+              <w:t>/</w:t>
+            </w:r>
+            <w:r>
+              <w:rPr>
+                <w:b/>
+              </w:rPr>
+              <w:t>0</w:t>
+            </w:r>
+            <w:r>
+              <w:rPr>
+                <w:b/>
+              </w:rPr>
+              <w:t>4</w:t>
             </w:r>
           </w:p>
         </w:tc>
@@ -3595,7 +3633,31 @@
               <w:rPr>
                 <w:b/>
               </w:rPr>
-              <w:t xml:space="preserve"> 02/20</w:t>
+              <w:t xml:space="preserve"> 0</w:t>
+            </w:r>
+            <w:r>
+              <w:rPr>
+                <w:b/>
+              </w:rPr>
+              <w:t>5</w:t>
+            </w:r>
+            <w:r>
+              <w:rPr>
+                <w:b/>
+              </w:rPr>
+              <w:t>/</w:t>
+            </w:r>
+            <w:r>
+              <w:rPr>
+                <w:b/>
+              </w:rPr>
+              <w:t>0</w:t>
+            </w:r>
+            <w:r>
+              <w:rPr>
+                <w:b/>
+              </w:rPr>
+              <w:t>5</w:t>
             </w:r>
           </w:p>
         </w:tc>
@@ -3619,7 +3681,25 @@
               <w:rPr>
                 <w:b/>
               </w:rPr>
-              <w:t xml:space="preserve"> 02/21</w:t>
+              <w:t xml:space="preserve"> 0</w:t>
+            </w:r>
+            <w:r>
+              <w:rPr>
+                <w:b/>
+              </w:rPr>
+              <w:t>6</w:t>
+            </w:r>
+            <w:r>
+              <w:rPr>
+                <w:b/>
+              </w:rPr>
+              <w:t>/</w:t>
+            </w:r>
+            <w:r>
+              <w:rPr>
+                <w:b/>
+              </w:rPr>
+              <w:t>06</w:t>
             </w:r>
           </w:p>
         </w:tc>
@@ -3660,7 +3740,7 @@
               <w:rPr>
                 <w:b/>
               </w:rPr>
-              <w:t>Snapshot/Parameter based scoring</w:t>
+              <w:t>UI Refactoring and Integration</w:t>
             </w:r>
           </w:p>
         </w:tc>
@@ -3760,7 +3840,7 @@
           </w:tcPr>
           <w:p>
             <w:r>
-              <w:t>0</w:t>
+              <w:t>2</w:t>
             </w:r>
           </w:p>
         </w:tc>
@@ -3770,7 +3850,7 @@
           </w:tcPr>
           <w:p>
             <w:r>
-              <w:t>2</w:t>
+              <w:t>0</w:t>
             </w:r>
           </w:p>
         </w:tc>
@@ -3790,17 +3870,17 @@
           </w:tcPr>
           <w:p>
             <w:r>
+              <w:t>0</w:t>
+            </w:r>
+          </w:p>
+        </w:tc>
+        <w:tc>
+          <w:tcPr>
+            <w:tcW w:w="757" w:type="dxa"/>
+          </w:tcPr>
+          <w:p>
+            <w:r>
               <w:t>3</w:t>
-            </w:r>
-          </w:p>
-        </w:tc>
-        <w:tc>
-          <w:tcPr>
-            <w:tcW w:w="757" w:type="dxa"/>
-          </w:tcPr>
-          <w:p>
-            <w:r>
-              <w:t>0</w:t>
             </w:r>
           </w:p>
         </w:tc>
@@ -3908,7 +3988,7 @@
           </w:tcPr>
           <w:p>
             <w:r>
-              <w:t>3</w:t>
+              <w:t>0</w:t>
             </w:r>
           </w:p>
         </w:tc>
@@ -3918,7 +3998,7 @@
           </w:tcPr>
           <w:p>
             <w:r>
-              <w:t>0</w:t>
+              <w:t>1</w:t>
             </w:r>
           </w:p>
         </w:tc>
@@ -3928,7 +4008,7 @@
           </w:tcPr>
           <w:p>
             <w:r>
-              <w:t>6</w:t>
+              <w:t>5</w:t>
             </w:r>
           </w:p>
         </w:tc>
@@ -4113,7 +4193,7 @@
           </w:tcPr>
           <w:p>
             <w:r>
-              <w:t>3</w:t>
+              <w:t>20</w:t>
             </w:r>
           </w:p>
         </w:tc>
@@ -4201,7 +4281,7 @@
           </w:tcPr>
           <w:p>
             <w:r>
-              <w:t>1</w:t>
+              <w:t>2</w:t>
             </w:r>
           </w:p>
         </w:tc>
@@ -4221,7 +4301,7 @@
           </w:tcPr>
           <w:p>
             <w:r>
-              <w:t>1</w:t>
+              <w:t>2</w:t>
             </w:r>
           </w:p>
         </w:tc>
@@ -4289,7 +4369,7 @@
           </w:tcPr>
           <w:p>
             <w:r>
-              <w:t>0</w:t>
+              <w:t>2</w:t>
             </w:r>
           </w:p>
         </w:tc>
@@ -4309,7 +4389,7 @@
           </w:tcPr>
           <w:p>
             <w:r>
-              <w:t>1</w:t>
+              <w:t>0</w:t>
             </w:r>
           </w:p>
         </w:tc>
@@ -4329,7 +4409,7 @@
           </w:tcPr>
           <w:p>
             <w:r>
-              <w:t>1</w:t>
+              <w:t>2</w:t>
             </w:r>
           </w:p>
         </w:tc>
@@ -4397,7 +4477,7 @@
           </w:tcPr>
           <w:p>
             <w:r>
-              <w:t>0</w:t>
+              <w:t>3</w:t>
             </w:r>
           </w:p>
         </w:tc>
@@ -4407,37 +4487,39 @@
           </w:tcPr>
           <w:p>
             <w:r>
+              <w:t>0</w:t>
+            </w:r>
+          </w:p>
+        </w:tc>
+        <w:tc>
+          <w:tcPr>
+            <w:tcW w:w="757" w:type="dxa"/>
+          </w:tcPr>
+          <w:p>
+            <w:bookmarkStart w:id="0" w:name="_GoBack"/>
+            <w:bookmarkEnd w:id="0"/>
+            <w:r>
+              <w:t>0</w:t>
+            </w:r>
+          </w:p>
+        </w:tc>
+        <w:tc>
+          <w:tcPr>
+            <w:tcW w:w="950" w:type="dxa"/>
+          </w:tcPr>
+          <w:p>
+            <w:r>
+              <w:t>0</w:t>
+            </w:r>
+          </w:p>
+        </w:tc>
+        <w:tc>
+          <w:tcPr>
+            <w:tcW w:w="1327" w:type="dxa"/>
+          </w:tcPr>
+          <w:p>
+            <w:r>
               <w:t>3</w:t>
-            </w:r>
-          </w:p>
-        </w:tc>
-        <w:tc>
-          <w:tcPr>
-            <w:tcW w:w="757" w:type="dxa"/>
-          </w:tcPr>
-          <w:p>
-            <w:r>
-              <w:t>1</w:t>
-            </w:r>
-          </w:p>
-        </w:tc>
-        <w:tc>
-          <w:tcPr>
-            <w:tcW w:w="950" w:type="dxa"/>
-          </w:tcPr>
-          <w:p>
-            <w:r>
-              <w:t>0</w:t>
-            </w:r>
-          </w:p>
-        </w:tc>
-        <w:tc>
-          <w:tcPr>
-            <w:tcW w:w="1327" w:type="dxa"/>
-          </w:tcPr>
-          <w:p>
-            <w:r>
-              <w:t>1</w:t>
             </w:r>
           </w:p>
         </w:tc>
@@ -4451,17 +4533,19 @@
             <w:tcW w:w="2334" w:type="dxa"/>
           </w:tcPr>
           <w:p>
+            <w:r>
+              <w:rPr>
+                <w:b/>
+              </w:rPr>
+              <w:t>Proper Error Handling</w:t>
+            </w:r>
+          </w:p>
+          <w:p>
             <w:pPr>
               <w:rPr>
                 <w:b/>
               </w:rPr>
             </w:pPr>
-            <w:r>
-              <w:rPr>
-                <w:b/>
-              </w:rPr>
-              <w:t>Research Scoring Algorithm</w:t>
-            </w:r>
           </w:p>
         </w:tc>
         <w:tc>
@@ -4512,7 +4596,7 @@
           </w:tcPr>
           <w:p>
             <w:r>
-              <w:t>17</w:t>
+              <w:t>20</w:t>
             </w:r>
           </w:p>
         </w:tc>
@@ -4570,7 +4654,7 @@
           </w:tcPr>
           <w:p>
             <w:r>
-              <w:t>0</w:t>
+              <w:t>2</w:t>
             </w:r>
           </w:p>
         </w:tc>
@@ -4600,7 +4684,7 @@
           </w:tcPr>
           <w:p>
             <w:r>
-              <w:t>3.66</w:t>
+              <w:t>0</w:t>
             </w:r>
           </w:p>
         </w:tc>
@@ -4610,7 +4694,7 @@
           </w:tcPr>
           <w:p>
             <w:r>
-              <w:t>0</w:t>
+              <w:t>2</w:t>
             </w:r>
           </w:p>
         </w:tc>
@@ -4620,7 +4704,7 @@
           </w:tcPr>
           <w:p>
             <w:r>
-              <w:t>5.66</w:t>
+              <w:t>6</w:t>
             </w:r>
           </w:p>
         </w:tc>
@@ -4678,7 +4762,7 @@
           </w:tcPr>
           <w:p>
             <w:r>
-              <w:t>0</w:t>
+              <w:t>2</w:t>
             </w:r>
           </w:p>
         </w:tc>
@@ -4698,7 +4782,7 @@
           </w:tcPr>
           <w:p>
             <w:r>
-              <w:t>0</w:t>
+              <w:t>3</w:t>
             </w:r>
           </w:p>
         </w:tc>
@@ -4718,7 +4802,7 @@
           </w:tcPr>
           <w:p>
             <w:r>
-              <w:t>0</w:t>
+              <w:t>1</w:t>
             </w:r>
           </w:p>
         </w:tc>
@@ -4728,7 +4812,7 @@
           </w:tcPr>
           <w:p>
             <w:r>
-              <w:t>0</w:t>
+              <w:t>5</w:t>
             </w:r>
           </w:p>
         </w:tc>
@@ -4786,7 +4870,7 @@
           </w:tcPr>
           <w:p>
             <w:r>
-              <w:t>0</w:t>
+              <w:t>2</w:t>
             </w:r>
           </w:p>
         </w:tc>
@@ -4806,7 +4890,7 @@
           </w:tcPr>
           <w:p>
             <w:r>
-              <w:t>0</w:t>
+              <w:t>3</w:t>
             </w:r>
           </w:p>
         </w:tc>
@@ -4826,7 +4910,7 @@
           </w:tcPr>
           <w:p>
             <w:r>
-              <w:t>0</w:t>
+              <w:t>1</w:t>
             </w:r>
           </w:p>
         </w:tc>
@@ -4836,7 +4920,7 @@
           </w:tcPr>
           <w:p>
             <w:r>
-              <w:t>0</w:t>
+              <w:t>5</w:t>
             </w:r>
           </w:p>
         </w:tc>
@@ -4867,7 +4951,7 @@
           </w:tcPr>
           <w:p>
             <w:r>
-              <w:t>58</w:t>
+              <w:t>60</w:t>
             </w:r>
             <w:r>
               <w:t xml:space="preserve"> (p-h)</w:t>
@@ -4916,16 +5000,6 @@
 
 <file path=word/footer1.xml><?xml version="1.0" encoding="utf-8"?>
 <w:ftr xmlns:wpc="http://schemas.microsoft.com/office/word/2010/wordprocessingCanvas" xmlns:mo="http://schemas.microsoft.com/office/mac/office/2008/main" xmlns:mc="http://schemas.openxmlformats.org/markup-compatibility/2006" xmlns:mv="urn:schemas-microsoft-com:mac:vml" xmlns:o="urn:schemas-microsoft-com:office:office" xmlns:r="http://schemas.openxmlformats.org/officeDocument/2006/relationships" xmlns:m="http://schemas.openxmlformats.org/officeDocument/2006/math" xmlns:v="urn:schemas-microsoft-com:vml" xmlns:wp14="http://schemas.microsoft.com/office/word/2010/wordprocessingDrawing" xmlns:wp="http://schemas.openxmlformats.org/drawingml/2006/wordprocessingDrawing" xmlns:w10="urn:schemas-microsoft-com:office:word" xmlns:w="http://schemas.openxmlformats.org/wordprocessingml/2006/main" xmlns:w14="http://schemas.microsoft.com/office/word/2010/wordml" xmlns:wpg="http://schemas.microsoft.com/office/word/2010/wordprocessingGroup" xmlns:wpi="http://schemas.microsoft.com/office/word/2010/wordprocessingInk" xmlns:wne="http://schemas.microsoft.com/office/word/2006/wordml" xmlns:wps="http://schemas.microsoft.com/office/word/2010/wordprocessingShape" mc:Ignorable="w14 wp14">
-  <w:p>
-    <w:pPr>
-      <w:pStyle w:val="Footer"/>
-    </w:pPr>
-  </w:p>
-</w:ftr>
-</file>
-
-<file path=word/footer2.xml><?xml version="1.0" encoding="utf-8"?>
-<w:ftr xmlns:wpc="http://schemas.microsoft.com/office/word/2010/wordprocessingCanvas" xmlns:mo="http://schemas.microsoft.com/office/mac/office/2008/main" xmlns:mc="http://schemas.openxmlformats.org/markup-compatibility/2006" xmlns:mv="urn:schemas-microsoft-com:mac:vml" xmlns:o="urn:schemas-microsoft-com:office:office" xmlns:r="http://schemas.openxmlformats.org/officeDocument/2006/relationships" xmlns:m="http://schemas.openxmlformats.org/officeDocument/2006/math" xmlns:v="urn:schemas-microsoft-com:vml" xmlns:wp14="http://schemas.microsoft.com/office/word/2010/wordprocessingDrawing" xmlns:wp="http://schemas.openxmlformats.org/drawingml/2006/wordprocessingDrawing" xmlns:w10="urn:schemas-microsoft-com:office:word" xmlns:w="http://schemas.openxmlformats.org/wordprocessingml/2006/main" xmlns:w14="http://schemas.microsoft.com/office/word/2010/wordml" xmlns:wpg="http://schemas.microsoft.com/office/word/2010/wordprocessingGroup" xmlns:wpi="http://schemas.microsoft.com/office/word/2010/wordprocessingInk" xmlns:wne="http://schemas.microsoft.com/office/word/2006/wordml" xmlns:wps="http://schemas.microsoft.com/office/word/2010/wordprocessingShape" mc:Ignorable="w14 wp14">
   <w:sdt>
     <w:sdtPr>
       <w:id w:val="663058120"/>
@@ -4957,7 +5031,7 @@
           <w:rPr>
             <w:noProof/>
           </w:rPr>
-          <w:t>2</w:t>
+          <w:t>4</w:t>
         </w:r>
         <w:r>
           <w:rPr>
@@ -4976,16 +5050,6 @@
 </w:ftr>
 </file>
 
-<file path=word/footer3.xml><?xml version="1.0" encoding="utf-8"?>
-<w:ftr xmlns:wpc="http://schemas.microsoft.com/office/word/2010/wordprocessingCanvas" xmlns:mo="http://schemas.microsoft.com/office/mac/office/2008/main" xmlns:mc="http://schemas.openxmlformats.org/markup-compatibility/2006" xmlns:mv="urn:schemas-microsoft-com:mac:vml" xmlns:o="urn:schemas-microsoft-com:office:office" xmlns:r="http://schemas.openxmlformats.org/officeDocument/2006/relationships" xmlns:m="http://schemas.openxmlformats.org/officeDocument/2006/math" xmlns:v="urn:schemas-microsoft-com:vml" xmlns:wp14="http://schemas.microsoft.com/office/word/2010/wordprocessingDrawing" xmlns:wp="http://schemas.openxmlformats.org/drawingml/2006/wordprocessingDrawing" xmlns:w10="urn:schemas-microsoft-com:office:word" xmlns:w="http://schemas.openxmlformats.org/wordprocessingml/2006/main" xmlns:w14="http://schemas.microsoft.com/office/word/2010/wordml" xmlns:wpg="http://schemas.microsoft.com/office/word/2010/wordprocessingGroup" xmlns:wpi="http://schemas.microsoft.com/office/word/2010/wordprocessingInk" xmlns:wne="http://schemas.microsoft.com/office/word/2006/wordml" xmlns:wps="http://schemas.microsoft.com/office/word/2010/wordprocessingShape" mc:Ignorable="w14 wp14">
-  <w:p>
-    <w:pPr>
-      <w:pStyle w:val="Footer"/>
-    </w:pPr>
-  </w:p>
-</w:ftr>
-</file>
-
 <file path=word/footnotes.xml><?xml version="1.0" encoding="utf-8"?>
 <w:footnotes xmlns:wpc="http://schemas.microsoft.com/office/word/2010/wordprocessingCanvas" xmlns:mo="http://schemas.microsoft.com/office/mac/office/2008/main" xmlns:mc="http://schemas.openxmlformats.org/markup-compatibility/2006" xmlns:mv="urn:schemas-microsoft-com:mac:vml" xmlns:o="urn:schemas-microsoft-com:office:office" xmlns:r="http://schemas.openxmlformats.org/officeDocument/2006/relationships" xmlns:m="http://schemas.openxmlformats.org/officeDocument/2006/math" xmlns:v="urn:schemas-microsoft-com:vml" xmlns:wp14="http://schemas.microsoft.com/office/word/2010/wordprocessingDrawing" xmlns:wp="http://schemas.openxmlformats.org/drawingml/2006/wordprocessingDrawing" xmlns:w10="urn:schemas-microsoft-com:office:word" xmlns:w="http://schemas.openxmlformats.org/wordprocessingml/2006/main" xmlns:w14="http://schemas.microsoft.com/office/word/2010/wordml" xmlns:wpg="http://schemas.microsoft.com/office/word/2010/wordprocessingGroup" xmlns:wpi="http://schemas.microsoft.com/office/word/2010/wordprocessingInk" xmlns:wne="http://schemas.microsoft.com/office/word/2006/wordml" xmlns:wps="http://schemas.microsoft.com/office/word/2010/wordprocessingShape" mc:Ignorable="w14 wp14">
   <w:footnote w:type="separator" w:id="-1">
@@ -5017,24 +5081,8 @@
     <w:pPr>
       <w:pStyle w:val="Header"/>
     </w:pPr>
-  </w:p>
-</w:hdr>
-</file>
-
-<file path=word/header2.xml><?xml version="1.0" encoding="utf-8"?>
-<w:hdr xmlns:wpc="http://schemas.microsoft.com/office/word/2010/wordprocessingCanvas" xmlns:mo="http://schemas.microsoft.com/office/mac/office/2008/main" xmlns:mc="http://schemas.openxmlformats.org/markup-compatibility/2006" xmlns:mv="urn:schemas-microsoft-com:mac:vml" xmlns:o="urn:schemas-microsoft-com:office:office" xmlns:r="http://schemas.openxmlformats.org/officeDocument/2006/relationships" xmlns:m="http://schemas.openxmlformats.org/officeDocument/2006/math" xmlns:v="urn:schemas-microsoft-com:vml" xmlns:wp14="http://schemas.microsoft.com/office/word/2010/wordprocessingDrawing" xmlns:wp="http://schemas.openxmlformats.org/drawingml/2006/wordprocessingDrawing" xmlns:w10="urn:schemas-microsoft-com:office:word" xmlns:w="http://schemas.openxmlformats.org/wordprocessingml/2006/main" xmlns:w14="http://schemas.microsoft.com/office/word/2010/wordml" xmlns:wpg="http://schemas.microsoft.com/office/word/2010/wordprocessingGroup" xmlns:wpi="http://schemas.microsoft.com/office/word/2010/wordprocessingInk" xmlns:wne="http://schemas.microsoft.com/office/word/2006/wordml" xmlns:wps="http://schemas.microsoft.com/office/word/2010/wordprocessingShape" mc:Ignorable="w14 wp14">
-  <w:p>
-    <w:pPr>
-      <w:pStyle w:val="Header"/>
-    </w:pPr>
     <w:r>
-      <w:t>Sprint #</w:t>
-    </w:r>
-    <w:r>
-      <w:t xml:space="preserve">7 </w:t>
-    </w:r>
-    <w:r>
-      <w:t>plan</w:t>
+      <w:t>Sprint #8 plan</w:t>
     </w:r>
     <w:r>
       <w:tab/>
@@ -5042,21 +5090,7 @@
     </w:r>
     <w:r>
       <w:tab/>
-    </w:r>
-    <w:r>
-      <w:t>09</w:t>
-    </w:r>
-    <w:r>
-      <w:t xml:space="preserve"> </w:t>
-    </w:r>
-    <w:r>
-      <w:t>Feb</w:t>
-    </w:r>
-    <w:r>
-      <w:t xml:space="preserve"> 20</w:t>
-    </w:r>
-    <w:r>
-      <w:t>16</w:t>
+      <w:t>23 Feb 2016</w:t>
     </w:r>
   </w:p>
   <w:p>
@@ -5072,16 +5106,6 @@
 </w:hdr>
 </file>
 
-<file path=word/header3.xml><?xml version="1.0" encoding="utf-8"?>
-<w:hdr xmlns:wpc="http://schemas.microsoft.com/office/word/2010/wordprocessingCanvas" xmlns:mo="http://schemas.microsoft.com/office/mac/office/2008/main" xmlns:mc="http://schemas.openxmlformats.org/markup-compatibility/2006" xmlns:mv="urn:schemas-microsoft-com:mac:vml" xmlns:o="urn:schemas-microsoft-com:office:office" xmlns:r="http://schemas.openxmlformats.org/officeDocument/2006/relationships" xmlns:m="http://schemas.openxmlformats.org/officeDocument/2006/math" xmlns:v="urn:schemas-microsoft-com:vml" xmlns:wp14="http://schemas.microsoft.com/office/word/2010/wordprocessingDrawing" xmlns:wp="http://schemas.openxmlformats.org/drawingml/2006/wordprocessingDrawing" xmlns:w10="urn:schemas-microsoft-com:office:word" xmlns:w="http://schemas.openxmlformats.org/wordprocessingml/2006/main" xmlns:w14="http://schemas.microsoft.com/office/word/2010/wordml" xmlns:wpg="http://schemas.microsoft.com/office/word/2010/wordprocessingGroup" xmlns:wpi="http://schemas.microsoft.com/office/word/2010/wordprocessingInk" xmlns:wne="http://schemas.microsoft.com/office/word/2006/wordml" xmlns:wps="http://schemas.microsoft.com/office/word/2010/wordprocessingShape" mc:Ignorable="w14 wp14">
-  <w:p>
-    <w:pPr>
-      <w:pStyle w:val="Header"/>
-    </w:pPr>
-  </w:p>
-</w:hdr>
-</file>
-
 <file path=word/numbering.xml><?xml version="1.0" encoding="utf-8"?>
 <w:numbering xmlns:wpc="http://schemas.microsoft.com/office/word/2010/wordprocessingCanvas" xmlns:mo="http://schemas.microsoft.com/office/mac/office/2008/main" xmlns:mc="http://schemas.openxmlformats.org/markup-compatibility/2006" xmlns:mv="urn:schemas-microsoft-com:mac:vml" xmlns:o="urn:schemas-microsoft-com:office:office" xmlns:r="http://schemas.openxmlformats.org/officeDocument/2006/relationships" xmlns:m="http://schemas.openxmlformats.org/officeDocument/2006/math" xmlns:v="urn:schemas-microsoft-com:vml" xmlns:wp14="http://schemas.microsoft.com/office/word/2010/wordprocessingDrawing" xmlns:wp="http://schemas.openxmlformats.org/drawingml/2006/wordprocessingDrawing" xmlns:w10="urn:schemas-microsoft-com:office:word" xmlns:w="http://schemas.openxmlformats.org/wordprocessingml/2006/main" xmlns:w14="http://schemas.microsoft.com/office/word/2010/wordml" xmlns:wpg="http://schemas.microsoft.com/office/word/2010/wordprocessingGroup" xmlns:wpi="http://schemas.microsoft.com/office/word/2010/wordprocessingInk" xmlns:wne="http://schemas.microsoft.com/office/word/2006/wordml" xmlns:wps="http://schemas.microsoft.com/office/word/2010/wordprocessingShape" mc:Ignorable="w14 wp14">
   <w:abstractNum w:abstractNumId="0">
@@ -6102,6 +6126,119 @@
     </w:lvl>
   </w:abstractNum>
   <w:abstractNum w:abstractNumId="9">
+    <w:nsid w:val="4EEB5F67"/>
+    <w:multiLevelType w:val="hybridMultilevel"/>
+    <w:tmpl w:val="85EE96F8"/>
+    <w:lvl w:ilvl="0" w:tplc="04090001">
+      <w:start w:val="1"/>
+      <w:numFmt w:val="bullet"/>
+      <w:lvlText w:val=""/>
+      <w:lvlJc w:val="left"/>
+      <w:pPr>
+        <w:ind w:left="1440" w:hanging="360"/>
+      </w:pPr>
+      <w:rPr>
+        <w:rFonts w:ascii="Symbol" w:hAnsi="Symbol" w:hint="default"/>
+      </w:rPr>
+    </w:lvl>
+    <w:lvl w:ilvl="1" w:tplc="04090003" w:tentative="1">
+      <w:start w:val="1"/>
+      <w:numFmt w:val="bullet"/>
+      <w:lvlText w:val="o"/>
+      <w:lvlJc w:val="left"/>
+      <w:pPr>
+        <w:ind w:left="2160" w:hanging="360"/>
+      </w:pPr>
+      <w:rPr>
+        <w:rFonts w:ascii="Courier New" w:hAnsi="Courier New" w:hint="default"/>
+      </w:rPr>
+    </w:lvl>
+    <w:lvl w:ilvl="2" w:tplc="04090005" w:tentative="1">
+      <w:start w:val="1"/>
+      <w:numFmt w:val="bullet"/>
+      <w:lvlText w:val=""/>
+      <w:lvlJc w:val="left"/>
+      <w:pPr>
+        <w:ind w:left="2880" w:hanging="360"/>
+      </w:pPr>
+      <w:rPr>
+        <w:rFonts w:ascii="Wingdings" w:hAnsi="Wingdings" w:hint="default"/>
+      </w:rPr>
+    </w:lvl>
+    <w:lvl w:ilvl="3" w:tplc="04090001" w:tentative="1">
+      <w:start w:val="1"/>
+      <w:numFmt w:val="bullet"/>
+      <w:lvlText w:val=""/>
+      <w:lvlJc w:val="left"/>
+      <w:pPr>
+        <w:ind w:left="3600" w:hanging="360"/>
+      </w:pPr>
+      <w:rPr>
+        <w:rFonts w:ascii="Symbol" w:hAnsi="Symbol" w:hint="default"/>
+      </w:rPr>
+    </w:lvl>
+    <w:lvl w:ilvl="4" w:tplc="04090003" w:tentative="1">
+      <w:start w:val="1"/>
+      <w:numFmt w:val="bullet"/>
+      <w:lvlText w:val="o"/>
+      <w:lvlJc w:val="left"/>
+      <w:pPr>
+        <w:ind w:left="4320" w:hanging="360"/>
+      </w:pPr>
+      <w:rPr>
+        <w:rFonts w:ascii="Courier New" w:hAnsi="Courier New" w:hint="default"/>
+      </w:rPr>
+    </w:lvl>
+    <w:lvl w:ilvl="5" w:tplc="04090005" w:tentative="1">
+      <w:start w:val="1"/>
+      <w:numFmt w:val="bullet"/>
+      <w:lvlText w:val=""/>
+      <w:lvlJc w:val="left"/>
+      <w:pPr>
+        <w:ind w:left="5040" w:hanging="360"/>
+      </w:pPr>
+      <w:rPr>
+        <w:rFonts w:ascii="Wingdings" w:hAnsi="Wingdings" w:hint="default"/>
+      </w:rPr>
+    </w:lvl>
+    <w:lvl w:ilvl="6" w:tplc="04090001" w:tentative="1">
+      <w:start w:val="1"/>
+      <w:numFmt w:val="bullet"/>
+      <w:lvlText w:val=""/>
+      <w:lvlJc w:val="left"/>
+      <w:pPr>
+        <w:ind w:left="5760" w:hanging="360"/>
+      </w:pPr>
+      <w:rPr>
+        <w:rFonts w:ascii="Symbol" w:hAnsi="Symbol" w:hint="default"/>
+      </w:rPr>
+    </w:lvl>
+    <w:lvl w:ilvl="7" w:tplc="04090003" w:tentative="1">
+      <w:start w:val="1"/>
+      <w:numFmt w:val="bullet"/>
+      <w:lvlText w:val="o"/>
+      <w:lvlJc w:val="left"/>
+      <w:pPr>
+        <w:ind w:left="6480" w:hanging="360"/>
+      </w:pPr>
+      <w:rPr>
+        <w:rFonts w:ascii="Courier New" w:hAnsi="Courier New" w:hint="default"/>
+      </w:rPr>
+    </w:lvl>
+    <w:lvl w:ilvl="8" w:tplc="04090005" w:tentative="1">
+      <w:start w:val="1"/>
+      <w:numFmt w:val="bullet"/>
+      <w:lvlText w:val=""/>
+      <w:lvlJc w:val="left"/>
+      <w:pPr>
+        <w:ind w:left="7200" w:hanging="360"/>
+      </w:pPr>
+      <w:rPr>
+        <w:rFonts w:ascii="Wingdings" w:hAnsi="Wingdings" w:hint="default"/>
+      </w:rPr>
+    </w:lvl>
+  </w:abstractNum>
+  <w:abstractNum w:abstractNumId="10">
     <w:nsid w:val="56984AC1"/>
     <w:multiLevelType w:val="hybridMultilevel"/>
     <w:tmpl w:val="20303C30"/>
@@ -6214,7 +6351,7 @@
       </w:rPr>
     </w:lvl>
   </w:abstractNum>
-  <w:abstractNum w:abstractNumId="10">
+  <w:abstractNum w:abstractNumId="11">
     <w:nsid w:val="706C355C"/>
     <w:multiLevelType w:val="hybridMultilevel"/>
     <w:tmpl w:val="2A068A62"/>
@@ -6327,7 +6464,7 @@
       </w:rPr>
     </w:lvl>
   </w:abstractNum>
-  <w:abstractNum w:abstractNumId="11">
+  <w:abstractNum w:abstractNumId="12">
     <w:nsid w:val="7159357B"/>
     <w:multiLevelType w:val="hybridMultilevel"/>
     <w:tmpl w:val="842C16C0"/>
@@ -6440,7 +6577,7 @@
       </w:rPr>
     </w:lvl>
   </w:abstractNum>
-  <w:abstractNum w:abstractNumId="12">
+  <w:abstractNum w:abstractNumId="13">
     <w:nsid w:val="77F26407"/>
     <w:multiLevelType w:val="hybridMultilevel"/>
     <w:tmpl w:val="852A2BF2"/>
@@ -6560,16 +6697,16 @@
     <w:abstractNumId w:val="2"/>
   </w:num>
   <w:num w:numId="3">
-    <w:abstractNumId w:val="10"/>
+    <w:abstractNumId w:val="11"/>
   </w:num>
   <w:num w:numId="4">
-    <w:abstractNumId w:val="11"/>
+    <w:abstractNumId w:val="12"/>
   </w:num>
   <w:num w:numId="5">
     <w:abstractNumId w:val="0"/>
   </w:num>
   <w:num w:numId="6">
-    <w:abstractNumId w:val="12"/>
+    <w:abstractNumId w:val="13"/>
   </w:num>
   <w:num w:numId="7">
     <w:abstractNumId w:val="4"/>
@@ -6578,7 +6715,7 @@
     <w:abstractNumId w:val="1"/>
   </w:num>
   <w:num w:numId="9">
-    <w:abstractNumId w:val="9"/>
+    <w:abstractNumId w:val="10"/>
   </w:num>
   <w:num w:numId="10">
     <w:abstractNumId w:val="5"/>
@@ -6591,6 +6728,9 @@
   </w:num>
   <w:num w:numId="13">
     <w:abstractNumId w:val="7"/>
+  </w:num>
+  <w:num w:numId="14">
+    <w:abstractNumId w:val="9"/>
   </w:num>
 </w:numbering>
 </file>
@@ -7569,7 +7709,7 @@
 </file>
 
 <file path=customXml/itemProps1.xml><?xml version="1.0" encoding="utf-8"?>
-<ds:datastoreItem xmlns:ds="http://schemas.openxmlformats.org/officeDocument/2006/customXml" ds:itemID="{F51BE99F-52D8-BF41-9DB9-6CE8E094693A}">
+<ds:datastoreItem xmlns:ds="http://schemas.openxmlformats.org/officeDocument/2006/customXml" ds:itemID="{42404696-F67B-A14A-901B-ED350540322D}">
   <ds:schemaRefs>
     <ds:schemaRef ds:uri="http://schemas.openxmlformats.org/officeDocument/2006/bibliography"/>
   </ds:schemaRefs>
